--- a/Documentation/Implementation.DOCX
+++ b/Documentation/Implementation.DOCX
@@ -4,7 +4,15 @@
   <w:body>
     <w:p>
       <w:r>
-        <w:t>(Created the Evaluation code here yada yada with metrics Precision Recall F1 yada yada)</w:t>
+        <w:t xml:space="preserve">(Created the Evaluation code here yada </w:t>
+      </w:r>
+      <w:proofErr w:type="spellStart"/>
+      <w:r>
+        <w:t>yada</w:t>
+      </w:r>
+      <w:proofErr w:type="spellEnd"/>
+      <w:r>
+        <w:t xml:space="preserve"> with metrics Precision Recall F1 yada yada)</w:t>
       </w:r>
     </w:p>
     <w:p/>
@@ -23,7 +31,15 @@
       </w:r>
       <w:r>
         <w:br/>
-        <w:t>(fixed, sorta)</w:t>
+        <w:t xml:space="preserve">(fixed, </w:t>
+      </w:r>
+      <w:proofErr w:type="spellStart"/>
+      <w:r>
+        <w:t>sorta</w:t>
+      </w:r>
+      <w:proofErr w:type="spellEnd"/>
+      <w:r>
+        <w:t>)</w:t>
       </w:r>
       <w:r>
         <w:br/>
@@ -31,7 +47,15 @@
     </w:p>
     <w:p>
       <w:r>
-        <w:t>(Mention in the Evaluation how a disproportionately large amount of Polar’s attitudes are Neutral, especially for topics, while LLMs are more expressive)</w:t>
+        <w:t xml:space="preserve">(Mention in the Evaluation how a disproportionately large amount of Polar’s attitudes </w:t>
+      </w:r>
+      <w:proofErr w:type="gramStart"/>
+      <w:r>
+        <w:t>are</w:t>
+      </w:r>
+      <w:proofErr w:type="gramEnd"/>
+      <w:r>
+        <w:t xml:space="preserve"> Neutral, especially for topics, while LLMs are more expressive)</w:t>
       </w:r>
     </w:p>
     <w:p/>
@@ -40,6 +64,19 @@
         <w:t>(Mention inherent problem of Polarity prediction not having an inherent correct answer)</w:t>
       </w:r>
     </w:p>
+    <w:p/>
+    <w:p>
+      <w:r>
+        <w:t xml:space="preserve">(noteworthy: </w:t>
+      </w:r>
+      <w:r>
+        <w:t>Matching Entity Pair: (Tony Blair, British prime minister)</w:t>
+      </w:r>
+      <w:r>
+        <w:t>)</w:t>
+      </w:r>
+    </w:p>
+    <w:p/>
     <w:p>
       <w:r>
         <w:t>0</w:t>
@@ -130,7 +167,11 @@
         <w:tab/>
       </w:r>
       <w:r>
-        <w:t>Choose either Polar’s attitudes as the ground truth, as a “pseudo gold standard” and evaluate to what extent GPT aligns with it, then we run it with GPT as the ground truth. This option does not answer “who is correct” or “who is better”, but rather tells us how similar the options are in regards to “Pair Matching”, and “Attitude Prediction”, in other words, to what extent do they behave similarly, in what ways do they diverge and which one is more precise vs more generous.</w:t>
+        <w:t xml:space="preserve">Choose either Polar’s attitudes as the ground truth, as a “pseudo gold standard” and evaluate to what extent GPT aligns with it, then we run it with GPT as the ground truth. This option does not answer “who is correct” or “who is better”, but rather tells us how similar the options are in regards to “Pair Matching”, and “Attitude Prediction”, in other words, to what extent do they behave similarly, in what ways do they diverge and </w:t>
+      </w:r>
+      <w:r>
+        <w:lastRenderedPageBreak/>
+        <w:t>which one is more precise vs more generous.</w:t>
       </w:r>
       <w:r>
         <w:br/>
@@ -182,7 +223,15 @@
         <w:ind w:left="375"/>
       </w:pPr>
       <w:r>
-        <w:t xml:space="preserve">Polar’s Cross Article gathering of different entities happens by comparing entities as found in the text and assigning onto them a pre-existing dbpedia page to that respective entity, as such limiting the flexibility of what an entity even is, as well as potentially making mistakes In assuming the entities in question, </w:t>
+        <w:t xml:space="preserve">Polar’s Cross Article gathering of different entities happens by comparing entities as found in the text and assigning onto them a pre-existing </w:t>
+      </w:r>
+      <w:proofErr w:type="spellStart"/>
+      <w:r>
+        <w:t>dbpedia</w:t>
+      </w:r>
+      <w:proofErr w:type="spellEnd"/>
+      <w:r>
+        <w:t xml:space="preserve"> page to that respective entity, as such limiting the flexibility of what an entity even is, as well as potentially making mistakes In assuming the entities in question, </w:t>
       </w:r>
       <w:r>
         <w:br/>
@@ -200,7 +249,15 @@
         <w:t>”</w:t>
       </w:r>
       <w:r>
-        <w:t xml:space="preserve">, as the only mention of Union in the sentence is there) however assigning onto it the dbpedia link: </w:t>
+        <w:t xml:space="preserve">, as the only mention of Union in the sentence is there) however assigning onto it the </w:t>
+      </w:r>
+      <w:proofErr w:type="spellStart"/>
+      <w:r>
+        <w:t>dbpedia</w:t>
+      </w:r>
+      <w:proofErr w:type="spellEnd"/>
+      <w:r>
+        <w:t xml:space="preserve"> link: </w:t>
       </w:r>
       <w:hyperlink r:id="rId5" w:history="1">
         <w:r>

--- a/Documentation/Implementation.DOCX
+++ b/Documentation/Implementation.DOCX
@@ -4,15 +4,7 @@
   <w:body>
     <w:p>
       <w:r>
-        <w:t xml:space="preserve">(Created the Evaluation code here yada </w:t>
-      </w:r>
-      <w:proofErr w:type="spellStart"/>
-      <w:r>
-        <w:t>yada</w:t>
-      </w:r>
-      <w:proofErr w:type="spellEnd"/>
-      <w:r>
-        <w:t xml:space="preserve"> with metrics Precision Recall F1 yada yada)</w:t>
+        <w:t>(Created the Evaluation code here yada yada with metrics Precision Recall F1 yada yada)</w:t>
       </w:r>
     </w:p>
     <w:p/>
@@ -31,49 +23,155 @@
       </w:r>
       <w:r>
         <w:br/>
-        <w:t xml:space="preserve">(fixed, </w:t>
-      </w:r>
-      <w:proofErr w:type="spellStart"/>
-      <w:r>
-        <w:t>sorta</w:t>
-      </w:r>
-      <w:proofErr w:type="spellEnd"/>
+        <w:t>(fixed, sorta)</w:t>
+      </w:r>
+      <w:r>
+        <w:br/>
+      </w:r>
+    </w:p>
+    <w:p>
+      <w:r>
+        <w:t>(Mention in the Evaluation how a disproportionately large amount of Polar’s attitudes are Neutral, especially for topics, while LLMs are more expressive)</w:t>
+      </w:r>
+    </w:p>
+    <w:p/>
+    <w:p>
+      <w:r>
+        <w:t>(Mention inherent problem of Polarity prediction not having an inherent correct answer)</w:t>
+      </w:r>
+    </w:p>
+    <w:p>
+      <w:r>
+        <w:t>(Polar does not seem to parse the whole text for locating entities, most entities are in the same sentence from what I gather)</w:t>
+      </w:r>
+    </w:p>
+    <w:p/>
+    <w:p>
+      <w:r>
+        <w:t xml:space="preserve">(noteworthy: </w:t>
+      </w:r>
+      <w:r>
+        <w:t>Matching Entity Pair: (Tony Blair, British prime minister)</w:t>
+      </w:r>
+      <w:r>
+        <w:br/>
+      </w:r>
+      <w:r>
+        <w:t>Matching Topic Pair: (Britain, United Kingdom)</w:t>
+      </w:r>
+      <w:r>
+        <w:br/>
+      </w:r>
+      <w:r>
+        <w:t>Matching Topic Pair: (Ukraine, Kyiv)</w:t>
+      </w:r>
+      <w:r>
+        <w:br/>
+      </w:r>
+      <w:r>
+        <w:br/>
+      </w:r>
+      <w:r>
+        <w:t>Matching Entity Pair: (Britain, France)</w:t>
+      </w:r>
+      <w:r>
+        <w:br/>
+      </w:r>
+      <w:r>
+        <w:t>Matching Topic Pair: (Germany, Russia)</w:t>
+      </w:r>
       <w:r>
         <w:t>)</w:t>
       </w:r>
-      <w:r>
-        <w:br/>
-      </w:r>
-    </w:p>
-    <w:p>
-      <w:r>
-        <w:t xml:space="preserve">(Mention in the Evaluation how a disproportionately large amount of Polar’s attitudes </w:t>
-      </w:r>
-      <w:proofErr w:type="gramStart"/>
-      <w:r>
-        <w:t>are</w:t>
-      </w:r>
-      <w:proofErr w:type="gramEnd"/>
-      <w:r>
-        <w:t xml:space="preserve"> Neutral, especially for topics, while LLMs are more expressive)</w:t>
-      </w:r>
     </w:p>
     <w:p/>
     <w:p>
       <w:r>
-        <w:t>(Mention inherent problem of Polarity prediction not having an inherent correct answer)</w:t>
+        <w:t>(Can an LLM be fine tuned to replace the error prone way that Polar has)</w:t>
       </w:r>
     </w:p>
     <w:p/>
     <w:p>
       <w:r>
-        <w:t xml:space="preserve">(noteworthy: </w:t>
-      </w:r>
-      <w:r>
-        <w:t>Matching Entity Pair: (Tony Blair, British prime minister)</w:t>
-      </w:r>
-      <w:r>
-        <w:t>)</w:t>
+        <w:t xml:space="preserve">TODO: </w:t>
+      </w:r>
+      <w:r>
+        <w:br/>
+        <w:t>Show with numbers and graphs too</w:t>
+      </w:r>
+      <w:r>
+        <w:br/>
+        <w:t>Meeting with Dikaiakos: topics relatively aligned GPT and Polar.</w:t>
+      </w:r>
+      <w:r>
+        <w:br/>
+        <w:t>Iterate over Polar Pairs and GPT Pairs and show their quality by popularity etc. (entity/topic)</w:t>
+      </w:r>
+      <w:r>
+        <w:br/>
+        <w:t>Mention how Polar predominantly chooses Neutral because Polar is simple with Dictionaries and fails to capture small intricancies, where we have the dictionary errors , dependency parsing errors, show example.</w:t>
+      </w:r>
+      <w:r>
+        <w:br/>
+      </w:r>
+      <w:r>
+        <w:t>elicit.com</w:t>
+      </w:r>
+    </w:p>
+    <w:p/>
+    <w:p>
+      <w:r>
+        <w:lastRenderedPageBreak/>
+        <w:t>Scope: To see how much an intregated LLM to Polar can address the limitations,</w:t>
+      </w:r>
+      <w:r>
+        <w:br/>
+        <w:t>Limitations Polar:</w:t>
+      </w:r>
+      <w:r>
+        <w:br/>
+        <w:t>unsupervised</w:t>
+      </w:r>
+      <w:r>
+        <w:br/>
+        <w:t>many components (error prone)</w:t>
+      </w:r>
+      <w:r>
+        <w:br/>
+        <w:t>noisy results, see Polar Journal</w:t>
+      </w:r>
+      <w:r>
+        <w:br/>
+      </w:r>
+      <w:r>
+        <w:br/>
+        <w:t>Our Methodology:</w:t>
+      </w:r>
+      <w:r>
+        <w:br/>
+        <w:t>For a select number of case studies, collect News Corpus, Use OpenAI API to extract polarization information and use it to fine tune an open source LLM (Mistral 7b), then integrate LLM into Polar and compare results with and without LLM</w:t>
+      </w:r>
+      <w:r>
+        <w:br/>
+      </w:r>
+      <w:r>
+        <w:br/>
+        <w:t>We trained Mistral-7b on all case studies gathered (With training tests split) with very good results ( show here, metrics etc )</w:t>
+      </w:r>
+      <w:r>
+        <w:br/>
+      </w:r>
+      <w:r>
+        <w:br/>
+      </w:r>
+      <w:r>
+        <w:t>We then compared with Polar on Test Set and found a lot of dissimilarities(Show List here)</w:t>
+      </w:r>
+      <w:r>
+        <w:br/>
+      </w:r>
+      <w:r>
+        <w:br/>
       </w:r>
     </w:p>
     <w:p/>
@@ -167,11 +265,11 @@
         <w:tab/>
       </w:r>
       <w:r>
-        <w:t xml:space="preserve">Choose either Polar’s attitudes as the ground truth, as a “pseudo gold standard” and evaluate to what extent GPT aligns with it, then we run it with GPT as the ground truth. This option does not answer “who is correct” or “who is better”, but rather tells us how similar the options are in regards to “Pair Matching”, and “Attitude Prediction”, in other words, to what extent do they behave similarly, in what ways do they diverge and </w:t>
+        <w:t xml:space="preserve">Choose either Polar’s attitudes as the ground truth, as a “pseudo gold standard” and evaluate to what extent GPT aligns with it, then we run it with GPT as the ground truth. This option does not answer “who is correct” or “who is better”, but rather tells us </w:t>
       </w:r>
       <w:r>
         <w:lastRenderedPageBreak/>
-        <w:t>which one is more precise vs more generous.</w:t>
+        <w:t>how similar the options are in regards to “Pair Matching”, and “Attitude Prediction”, in other words, to what extent do they behave similarly, in what ways do they diverge and which one is more precise vs more generous.</w:t>
       </w:r>
       <w:r>
         <w:br/>
@@ -223,15 +321,7 @@
         <w:ind w:left="375"/>
       </w:pPr>
       <w:r>
-        <w:t xml:space="preserve">Polar’s Cross Article gathering of different entities happens by comparing entities as found in the text and assigning onto them a pre-existing </w:t>
-      </w:r>
-      <w:proofErr w:type="spellStart"/>
-      <w:r>
-        <w:t>dbpedia</w:t>
-      </w:r>
-      <w:proofErr w:type="spellEnd"/>
-      <w:r>
-        <w:t xml:space="preserve"> page to that respective entity, as such limiting the flexibility of what an entity even is, as well as potentially making mistakes In assuming the entities in question, </w:t>
+        <w:t xml:space="preserve">Polar’s Cross Article gathering of different entities happens by comparing entities as found in the text and assigning onto them a pre-existing dbpedia page to that respective entity, as such limiting the flexibility of what an entity even is, as well as potentially making mistakes In assuming the entities in question, </w:t>
       </w:r>
       <w:r>
         <w:br/>
@@ -249,15 +339,7 @@
         <w:t>”</w:t>
       </w:r>
       <w:r>
-        <w:t xml:space="preserve">, as the only mention of Union in the sentence is there) however assigning onto it the </w:t>
-      </w:r>
-      <w:proofErr w:type="spellStart"/>
-      <w:r>
-        <w:t>dbpedia</w:t>
-      </w:r>
-      <w:proofErr w:type="spellEnd"/>
-      <w:r>
-        <w:t xml:space="preserve"> link: </w:t>
+        <w:t xml:space="preserve">, as the only mention of Union in the sentence is there) however assigning onto it the dbpedia link: </w:t>
       </w:r>
       <w:hyperlink r:id="rId5" w:history="1">
         <w:r>

--- a/Documentation/Implementation.DOCX
+++ b/Documentation/Implementation.DOCX
@@ -119,52 +119,396 @@
       </w:r>
     </w:p>
     <w:p/>
-    <w:p>
+    <w:p/>
+    <w:p>
+      <w:r>
+        <w:t>Dikaiakos meeting:</w:t>
+      </w:r>
+      <w:r>
+        <w:br/>
+        <w:t xml:space="preserve">-Attitudes </w:t>
+      </w:r>
+      <w:r>
+        <w:t>With Percentage of appearance over sample</w:t>
+      </w:r>
+      <w:r>
+        <w:t>s</w:t>
+      </w:r>
+      <w:r>
+        <w:br/>
+      </w:r>
+      <w:r>
+        <w:t>(Brexit Analysis):</w:t>
+      </w:r>
+    </w:p>
+    <w:p>
+      <w:r>
+        <w:t>True_Data(GPT):</w:t>
+      </w:r>
+      <w:r>
+        <w:br/>
+        <w:t>Entity:</w:t>
+      </w:r>
+      <w:r>
+        <w:tab/>
+        <w:t xml:space="preserve">        Positive: 660 (25.0%), Neutral: 655 (24.8%), Negative: 1320 (50.1%)</w:t>
+      </w:r>
+      <w:r>
+        <w:br/>
+        <w:t>Topical:</w:t>
+      </w:r>
+      <w:r>
+        <w:tab/>
+        <w:t>Positive: 962 (28.7%), Neutral: 558 (16.6%), Negative: 1837 (54.7%)</w:t>
+      </w:r>
+    </w:p>
+    <w:p>
+      <w:r>
+        <w:t>Pred_Data(Polar):</w:t>
+      </w:r>
+      <w:r>
+        <w:br/>
+      </w:r>
+      <w:r>
+        <w:t>Entity:</w:t>
+      </w:r>
+      <w:r>
+        <w:tab/>
+        <w:t xml:space="preserve">        Positive: </w:t>
+      </w:r>
+      <w:r>
+        <w:t>316</w:t>
+      </w:r>
+      <w:r>
+        <w:t xml:space="preserve"> (2</w:t>
+      </w:r>
+      <w:r>
+        <w:t>3.4</w:t>
+      </w:r>
+      <w:r>
+        <w:t xml:space="preserve">%), Neutral: </w:t>
+      </w:r>
+      <w:r>
+        <w:t>830</w:t>
+      </w:r>
+      <w:r>
+        <w:t xml:space="preserve"> (</w:t>
+      </w:r>
+      <w:r>
+        <w:t>61.5</w:t>
+      </w:r>
+      <w:r>
+        <w:t xml:space="preserve">%), Negative: </w:t>
+      </w:r>
+      <w:r>
+        <w:t>203</w:t>
+      </w:r>
+      <w:r>
+        <w:t xml:space="preserve"> (</w:t>
+      </w:r>
+      <w:r>
+        <w:t>15.0</w:t>
+      </w:r>
+      <w:r>
+        <w:t>%)</w:t>
+      </w:r>
+      <w:r>
+        <w:br/>
+        <w:t>Topical:</w:t>
+      </w:r>
+      <w:r>
+        <w:tab/>
+        <w:t xml:space="preserve">Positive: </w:t>
+      </w:r>
+      <w:r>
+        <w:t>969</w:t>
+      </w:r>
+      <w:r>
+        <w:t xml:space="preserve"> (</w:t>
+      </w:r>
+      <w:r>
+        <w:t>18.4</w:t>
+      </w:r>
+      <w:r>
+        <w:t xml:space="preserve">%), Neutral: </w:t>
+      </w:r>
+      <w:r>
+        <w:t>3477</w:t>
+      </w:r>
+      <w:r>
+        <w:t xml:space="preserve"> (</w:t>
+      </w:r>
+      <w:r>
+        <w:t>66.1</w:t>
+      </w:r>
+      <w:r>
+        <w:t xml:space="preserve">%), Negative: </w:t>
+      </w:r>
+      <w:r>
+        <w:t>817</w:t>
+      </w:r>
+      <w:r>
+        <w:t xml:space="preserve"> (</w:t>
+      </w:r>
+      <w:r>
+        <w:t>15.5</w:t>
+      </w:r>
+      <w:r>
+        <w:t>%)</w:t>
+      </w:r>
+    </w:p>
+    <w:p>
+      <w:r>
+        <w:t>(Mistral Training Set</w:t>
+      </w:r>
+      <w:r>
+        <w:t xml:space="preserve"> </w:t>
+      </w:r>
+      <w:r>
+        <w:t>(Multiple topics)</w:t>
+      </w:r>
+      <w:r>
+        <w:t>)</w:t>
+      </w:r>
+      <w:r>
+        <w:br/>
+      </w:r>
+      <w:r>
+        <w:br/>
+      </w:r>
+      <w:r>
+        <w:t>True_Data(GPT):</w:t>
+      </w:r>
+      <w:r>
+        <w:br/>
+        <w:t>Entity:</w:t>
+      </w:r>
+      <w:r>
+        <w:tab/>
+        <w:t xml:space="preserve">        Positive: </w:t>
+      </w:r>
+      <w:r>
+        <w:t>249</w:t>
+      </w:r>
+      <w:r>
+        <w:t xml:space="preserve"> (</w:t>
+      </w:r>
+      <w:r>
+        <w:t>35.2</w:t>
+      </w:r>
+      <w:r>
+        <w:t xml:space="preserve">%), Neutral: </w:t>
+      </w:r>
+      <w:r>
+        <w:t>202</w:t>
+      </w:r>
+      <w:r>
+        <w:t xml:space="preserve"> (</w:t>
+      </w:r>
+      <w:r>
+        <w:t>28.5</w:t>
+      </w:r>
+      <w:r>
+        <w:t xml:space="preserve">%), Negative: </w:t>
+      </w:r>
+      <w:r>
+        <w:t>257</w:t>
+      </w:r>
+      <w:r>
+        <w:t xml:space="preserve"> (</w:t>
+      </w:r>
+      <w:r>
+        <w:t>36.3</w:t>
+      </w:r>
+      <w:r>
+        <w:t>%)</w:t>
+      </w:r>
+      <w:r>
+        <w:br/>
+        <w:t>Topical:</w:t>
+      </w:r>
+      <w:r>
+        <w:tab/>
+        <w:t xml:space="preserve">Positive: </w:t>
+      </w:r>
+      <w:r>
+        <w:t>381</w:t>
+      </w:r>
+      <w:r>
+        <w:t xml:space="preserve"> (</w:t>
+      </w:r>
+      <w:r>
+        <w:t>45.5</w:t>
+      </w:r>
+      <w:r>
+        <w:t xml:space="preserve">%), Neutral: </w:t>
+      </w:r>
+      <w:r>
+        <w:t>111</w:t>
+      </w:r>
+      <w:r>
+        <w:t xml:space="preserve"> (1</w:t>
+      </w:r>
+      <w:r>
+        <w:t>3.2</w:t>
+      </w:r>
+      <w:r>
+        <w:t xml:space="preserve">%), Negative: </w:t>
+      </w:r>
+      <w:r>
+        <w:t>346</w:t>
+      </w:r>
+      <w:r>
+        <w:t xml:space="preserve"> (</w:t>
+      </w:r>
+      <w:r>
+        <w:t>41.3</w:t>
+      </w:r>
+      <w:r>
+        <w:t>%)</w:t>
+      </w:r>
+    </w:p>
+    <w:p>
+      <w:r>
+        <w:t>Pred_Data(Polar):</w:t>
+      </w:r>
+      <w:r>
+        <w:br/>
+        <w:t>Entity:</w:t>
+      </w:r>
+      <w:r>
+        <w:tab/>
+        <w:t xml:space="preserve">        Positive: </w:t>
+      </w:r>
+      <w:r>
+        <w:t>102</w:t>
+      </w:r>
+      <w:r>
+        <w:t xml:space="preserve"> (</w:t>
+      </w:r>
+      <w:r>
+        <w:t>17.0</w:t>
+      </w:r>
+      <w:r>
+        <w:t xml:space="preserve">%), Neutral: </w:t>
+      </w:r>
+      <w:r>
+        <w:t>418</w:t>
+      </w:r>
+      <w:r>
+        <w:t xml:space="preserve"> (</w:t>
+      </w:r>
+      <w:r>
+        <w:t>69.6</w:t>
+      </w:r>
+      <w:r>
+        <w:t xml:space="preserve">%), Negative: </w:t>
+      </w:r>
+      <w:r>
+        <w:t>81</w:t>
+      </w:r>
+      <w:r>
+        <w:t xml:space="preserve"> (</w:t>
+      </w:r>
+      <w:r>
+        <w:t>13.5</w:t>
+      </w:r>
+      <w:r>
+        <w:t>%)</w:t>
+      </w:r>
+      <w:r>
+        <w:br/>
+        <w:t>Topical:</w:t>
+      </w:r>
+      <w:r>
+        <w:tab/>
+        <w:t xml:space="preserve">Positive: </w:t>
+      </w:r>
+      <w:r>
+        <w:t>379</w:t>
+      </w:r>
+      <w:r>
+        <w:t xml:space="preserve"> (</w:t>
+      </w:r>
+      <w:r>
+        <w:t>13.2</w:t>
+      </w:r>
+      <w:r>
+        <w:t xml:space="preserve">%), Neutral: </w:t>
+      </w:r>
+      <w:r>
+        <w:t>2054</w:t>
+      </w:r>
+      <w:r>
+        <w:t xml:space="preserve"> (</w:t>
+      </w:r>
+      <w:r>
+        <w:t>71.7</w:t>
+      </w:r>
+      <w:r>
+        <w:t xml:space="preserve">%), Negative: </w:t>
+      </w:r>
+      <w:r>
+        <w:t>433</w:t>
+      </w:r>
+      <w:r>
+        <w:t xml:space="preserve"> (15.</w:t>
+      </w:r>
+      <w:r>
+        <w:t>1</w:t>
+      </w:r>
+      <w:r>
+        <w:t>%)</w:t>
+      </w:r>
+    </w:p>
+    <w:p/>
+    <w:p/>
+    <w:p>
+      <w:r>
+        <w:t>Scope: To see how much an intregated LLM to Polar can address the limitations,</w:t>
+      </w:r>
+      <w:r>
+        <w:br/>
+        <w:t>Limitations Polar:</w:t>
+      </w:r>
+      <w:r>
+        <w:br/>
+        <w:t>unsupervised</w:t>
+      </w:r>
+      <w:r>
+        <w:br/>
+        <w:t>many components (error prone)</w:t>
+      </w:r>
+      <w:r>
+        <w:br/>
+        <w:t>noisy results, see Polar Journal</w:t>
+      </w:r>
+      <w:r>
+        <w:br/>
+      </w:r>
+      <w:r>
+        <w:br/>
+        <w:t>Our Methodology:</w:t>
+      </w:r>
+      <w:r>
+        <w:br/>
+        <w:t>For a select number of case studies, collect News Corpus, Use OpenAI API to extract polarization information and use it to fine tune an open source LLM (Mistral 7b), then integrate LLM into Polar and compare results with and without LLM</w:t>
+      </w:r>
+      <w:r>
+        <w:br/>
+      </w:r>
+      <w:r>
+        <w:br/>
+        <w:t>We trained Mistral-7b on all case studies gathered (With training tests split) with very good results ( show here, metrics etc )</w:t>
+      </w:r>
+      <w:r>
+        <w:br/>
+      </w:r>
+      <w:r>
+        <w:br/>
+      </w:r>
       <w:r>
         <w:lastRenderedPageBreak/>
-        <w:t>Scope: To see how much an intregated LLM to Polar can address the limitations,</w:t>
-      </w:r>
-      <w:r>
-        <w:br/>
-        <w:t>Limitations Polar:</w:t>
-      </w:r>
-      <w:r>
-        <w:br/>
-        <w:t>unsupervised</w:t>
-      </w:r>
-      <w:r>
-        <w:br/>
-        <w:t>many components (error prone)</w:t>
-      </w:r>
-      <w:r>
-        <w:br/>
-        <w:t>noisy results, see Polar Journal</w:t>
-      </w:r>
-      <w:r>
-        <w:br/>
-      </w:r>
-      <w:r>
-        <w:br/>
-        <w:t>Our Methodology:</w:t>
-      </w:r>
-      <w:r>
-        <w:br/>
-        <w:t>For a select number of case studies, collect News Corpus, Use OpenAI API to extract polarization information and use it to fine tune an open source LLM (Mistral 7b), then integrate LLM into Polar and compare results with and without LLM</w:t>
-      </w:r>
-      <w:r>
-        <w:br/>
-      </w:r>
-      <w:r>
-        <w:br/>
-        <w:t>We trained Mistral-7b on all case studies gathered (With training tests split) with very good results ( show here, metrics etc )</w:t>
-      </w:r>
-      <w:r>
-        <w:br/>
-      </w:r>
-      <w:r>
-        <w:br/>
-      </w:r>
-      <w:r>
         <w:t>We then compared with Polar on Test Set and found a lot of dissimilarities(Show List here)</w:t>
       </w:r>
       <w:r>
@@ -265,11 +609,7 @@
         <w:tab/>
       </w:r>
       <w:r>
-        <w:t xml:space="preserve">Choose either Polar’s attitudes as the ground truth, as a “pseudo gold standard” and evaluate to what extent GPT aligns with it, then we run it with GPT as the ground truth. This option does not answer “who is correct” or “who is better”, but rather tells us </w:t>
-      </w:r>
-      <w:r>
-        <w:lastRenderedPageBreak/>
-        <w:t>how similar the options are in regards to “Pair Matching”, and “Attitude Prediction”, in other words, to what extent do they behave similarly, in what ways do they diverge and which one is more precise vs more generous.</w:t>
+        <w:t>Choose either Polar’s attitudes as the ground truth, as a “pseudo gold standard” and evaluate to what extent GPT aligns with it, then we run it with GPT as the ground truth. This option does not answer “who is correct” or “who is better”, but rather tells us how similar the options are in regards to “Pair Matching”, and “Attitude Prediction”, in other words, to what extent do they behave similarly, in what ways do they diverge and which one is more precise vs more generous.</w:t>
       </w:r>
       <w:r>
         <w:br/>
@@ -327,6 +667,7 @@
         <w:br/>
       </w:r>
       <w:r>
+        <w:lastRenderedPageBreak/>
         <w:t xml:space="preserve">for example: in an article the entity “Union” (stripped from the text being </w:t>
       </w:r>
       <w:r>

--- a/Documentation/Implementation.DOCX
+++ b/Documentation/Implementation.DOCX
@@ -4,7 +4,15 @@
   <w:body>
     <w:p>
       <w:r>
-        <w:t>(Created the Evaluation code here yada yada with metrics Precision Recall F1 yada yada)</w:t>
+        <w:t xml:space="preserve">(Created the Evaluation code here yada </w:t>
+      </w:r>
+      <w:proofErr w:type="spellStart"/>
+      <w:r>
+        <w:t>yada</w:t>
+      </w:r>
+      <w:proofErr w:type="spellEnd"/>
+      <w:r>
+        <w:t xml:space="preserve"> with metrics Precision Recall F1 yada yada)</w:t>
       </w:r>
     </w:p>
     <w:p/>
@@ -23,15 +31,31 @@
       </w:r>
       <w:r>
         <w:br/>
-        <w:t>(fixed, sorta)</w:t>
-      </w:r>
-      <w:r>
-        <w:br/>
-      </w:r>
-    </w:p>
-    <w:p>
-      <w:r>
-        <w:t>(Mention in the Evaluation how a disproportionately large amount of Polar’s attitudes are Neutral, especially for topics, while LLMs are more expressive)</w:t>
+        <w:t xml:space="preserve">(fixed, </w:t>
+      </w:r>
+      <w:proofErr w:type="spellStart"/>
+      <w:r>
+        <w:t>sorta</w:t>
+      </w:r>
+      <w:proofErr w:type="spellEnd"/>
+      <w:r>
+        <w:t>)</w:t>
+      </w:r>
+      <w:r>
+        <w:br/>
+      </w:r>
+    </w:p>
+    <w:p>
+      <w:r>
+        <w:t xml:space="preserve">(Mention in the Evaluation how a disproportionately large amount of Polar’s attitudes </w:t>
+      </w:r>
+      <w:proofErr w:type="gramStart"/>
+      <w:r>
+        <w:t>are</w:t>
+      </w:r>
+      <w:proofErr w:type="gramEnd"/>
+      <w:r>
+        <w:t xml:space="preserve"> Neutral, especially for topics, while LLMs are more expressive)</w:t>
       </w:r>
     </w:p>
     <w:p/>
@@ -92,6 +116,11 @@
     </w:p>
     <w:p/>
     <w:p>
+      <w:pPr>
+        <w:rPr>
+          <w:lang w:val="el-GR"/>
+        </w:rPr>
+      </w:pPr>
       <w:r>
         <w:t xml:space="preserve">TODO: </w:t>
       </w:r>
@@ -101,7 +130,15 @@
       </w:r>
       <w:r>
         <w:br/>
-        <w:t>Meeting with Dikaiakos: topics relatively aligned GPT and Polar.</w:t>
+        <w:t xml:space="preserve">Meeting with </w:t>
+      </w:r>
+      <w:proofErr w:type="spellStart"/>
+      <w:r>
+        <w:t>Dikaiakos</w:t>
+      </w:r>
+      <w:proofErr w:type="spellEnd"/>
+      <w:r>
+        <w:t>: topics relatively aligned GPT and Polar.</w:t>
       </w:r>
       <w:r>
         <w:br/>
@@ -109,7 +146,15 @@
       </w:r>
       <w:r>
         <w:br/>
-        <w:t>Mention how Polar predominantly chooses Neutral because Polar is simple with Dictionaries and fails to capture small intricancies, where we have the dictionary errors , dependency parsing errors, show example.</w:t>
+        <w:t xml:space="preserve">Mention how Polar predominantly chooses Neutral because Polar is simple with Dictionaries and fails to capture small </w:t>
+      </w:r>
+      <w:proofErr w:type="spellStart"/>
+      <w:r>
+        <w:t>intricancies</w:t>
+      </w:r>
+      <w:proofErr w:type="spellEnd"/>
+      <w:r>
+        <w:t>, where we have the dictionary errors , dependency parsing errors, show example.</w:t>
       </w:r>
       <w:r>
         <w:br/>
@@ -120,352 +165,19 @@
     </w:p>
     <w:p/>
     <w:p/>
-    <w:p>
-      <w:r>
-        <w:t>Dikaiakos meeting:</w:t>
-      </w:r>
-      <w:r>
-        <w:br/>
-        <w:t xml:space="preserve">-Attitudes </w:t>
-      </w:r>
-      <w:r>
-        <w:t>With Percentage of appearance over sample</w:t>
-      </w:r>
-      <w:r>
-        <w:t>s</w:t>
-      </w:r>
-      <w:r>
-        <w:br/>
-      </w:r>
-      <w:r>
-        <w:t>(Brexit Analysis):</w:t>
-      </w:r>
-    </w:p>
-    <w:p>
-      <w:r>
-        <w:t>True_Data(GPT):</w:t>
-      </w:r>
-      <w:r>
-        <w:br/>
-        <w:t>Entity:</w:t>
-      </w:r>
-      <w:r>
-        <w:tab/>
-        <w:t xml:space="preserve">        Positive: 660 (25.0%), Neutral: 655 (24.8%), Negative: 1320 (50.1%)</w:t>
-      </w:r>
-      <w:r>
-        <w:br/>
-        <w:t>Topical:</w:t>
-      </w:r>
-      <w:r>
-        <w:tab/>
-        <w:t>Positive: 962 (28.7%), Neutral: 558 (16.6%), Negative: 1837 (54.7%)</w:t>
-      </w:r>
-    </w:p>
-    <w:p>
-      <w:r>
-        <w:t>Pred_Data(Polar):</w:t>
-      </w:r>
-      <w:r>
-        <w:br/>
-      </w:r>
-      <w:r>
-        <w:t>Entity:</w:t>
-      </w:r>
-      <w:r>
-        <w:tab/>
-        <w:t xml:space="preserve">        Positive: </w:t>
-      </w:r>
-      <w:r>
-        <w:t>316</w:t>
-      </w:r>
-      <w:r>
-        <w:t xml:space="preserve"> (2</w:t>
-      </w:r>
-      <w:r>
-        <w:t>3.4</w:t>
-      </w:r>
-      <w:r>
-        <w:t xml:space="preserve">%), Neutral: </w:t>
-      </w:r>
-      <w:r>
-        <w:t>830</w:t>
-      </w:r>
-      <w:r>
-        <w:t xml:space="preserve"> (</w:t>
-      </w:r>
-      <w:r>
-        <w:t>61.5</w:t>
-      </w:r>
-      <w:r>
-        <w:t xml:space="preserve">%), Negative: </w:t>
-      </w:r>
-      <w:r>
-        <w:t>203</w:t>
-      </w:r>
-      <w:r>
-        <w:t xml:space="preserve"> (</w:t>
-      </w:r>
-      <w:r>
-        <w:t>15.0</w:t>
-      </w:r>
-      <w:r>
-        <w:t>%)</w:t>
-      </w:r>
-      <w:r>
-        <w:br/>
-        <w:t>Topical:</w:t>
-      </w:r>
-      <w:r>
-        <w:tab/>
-        <w:t xml:space="preserve">Positive: </w:t>
-      </w:r>
-      <w:r>
-        <w:t>969</w:t>
-      </w:r>
-      <w:r>
-        <w:t xml:space="preserve"> (</w:t>
-      </w:r>
-      <w:r>
-        <w:t>18.4</w:t>
-      </w:r>
-      <w:r>
-        <w:t xml:space="preserve">%), Neutral: </w:t>
-      </w:r>
-      <w:r>
-        <w:t>3477</w:t>
-      </w:r>
-      <w:r>
-        <w:t xml:space="preserve"> (</w:t>
-      </w:r>
-      <w:r>
-        <w:t>66.1</w:t>
-      </w:r>
-      <w:r>
-        <w:t xml:space="preserve">%), Negative: </w:t>
-      </w:r>
-      <w:r>
-        <w:t>817</w:t>
-      </w:r>
-      <w:r>
-        <w:t xml:space="preserve"> (</w:t>
-      </w:r>
-      <w:r>
-        <w:t>15.5</w:t>
-      </w:r>
-      <w:r>
-        <w:t>%)</w:t>
-      </w:r>
-    </w:p>
-    <w:p>
-      <w:r>
-        <w:t>(Mistral Training Set</w:t>
-      </w:r>
-      <w:r>
-        <w:t xml:space="preserve"> </w:t>
-      </w:r>
-      <w:r>
-        <w:t>(Multiple topics)</w:t>
-      </w:r>
-      <w:r>
-        <w:t>)</w:t>
-      </w:r>
-      <w:r>
-        <w:br/>
-      </w:r>
-      <w:r>
-        <w:br/>
-      </w:r>
-      <w:r>
-        <w:t>True_Data(GPT):</w:t>
-      </w:r>
-      <w:r>
-        <w:br/>
-        <w:t>Entity:</w:t>
-      </w:r>
-      <w:r>
-        <w:tab/>
-        <w:t xml:space="preserve">        Positive: </w:t>
-      </w:r>
-      <w:r>
-        <w:t>249</w:t>
-      </w:r>
-      <w:r>
-        <w:t xml:space="preserve"> (</w:t>
-      </w:r>
-      <w:r>
-        <w:t>35.2</w:t>
-      </w:r>
-      <w:r>
-        <w:t xml:space="preserve">%), Neutral: </w:t>
-      </w:r>
-      <w:r>
-        <w:t>202</w:t>
-      </w:r>
-      <w:r>
-        <w:t xml:space="preserve"> (</w:t>
-      </w:r>
-      <w:r>
-        <w:t>28.5</w:t>
-      </w:r>
-      <w:r>
-        <w:t xml:space="preserve">%), Negative: </w:t>
-      </w:r>
-      <w:r>
-        <w:t>257</w:t>
-      </w:r>
-      <w:r>
-        <w:t xml:space="preserve"> (</w:t>
-      </w:r>
-      <w:r>
-        <w:t>36.3</w:t>
-      </w:r>
-      <w:r>
-        <w:t>%)</w:t>
-      </w:r>
-      <w:r>
-        <w:br/>
-        <w:t>Topical:</w:t>
-      </w:r>
-      <w:r>
-        <w:tab/>
-        <w:t xml:space="preserve">Positive: </w:t>
-      </w:r>
-      <w:r>
-        <w:t>381</w:t>
-      </w:r>
-      <w:r>
-        <w:t xml:space="preserve"> (</w:t>
-      </w:r>
-      <w:r>
-        <w:t>45.5</w:t>
-      </w:r>
-      <w:r>
-        <w:t xml:space="preserve">%), Neutral: </w:t>
-      </w:r>
-      <w:r>
-        <w:t>111</w:t>
-      </w:r>
-      <w:r>
-        <w:t xml:space="preserve"> (1</w:t>
-      </w:r>
-      <w:r>
-        <w:t>3.2</w:t>
-      </w:r>
-      <w:r>
-        <w:t xml:space="preserve">%), Negative: </w:t>
-      </w:r>
-      <w:r>
-        <w:t>346</w:t>
-      </w:r>
-      <w:r>
-        <w:t xml:space="preserve"> (</w:t>
-      </w:r>
-      <w:r>
-        <w:t>41.3</w:t>
-      </w:r>
-      <w:r>
-        <w:t>%)</w:t>
-      </w:r>
-    </w:p>
-    <w:p>
-      <w:r>
-        <w:t>Pred_Data(Polar):</w:t>
-      </w:r>
-      <w:r>
-        <w:br/>
-        <w:t>Entity:</w:t>
-      </w:r>
-      <w:r>
-        <w:tab/>
-        <w:t xml:space="preserve">        Positive: </w:t>
-      </w:r>
-      <w:r>
-        <w:t>102</w:t>
-      </w:r>
-      <w:r>
-        <w:t xml:space="preserve"> (</w:t>
-      </w:r>
-      <w:r>
-        <w:t>17.0</w:t>
-      </w:r>
-      <w:r>
-        <w:t xml:space="preserve">%), Neutral: </w:t>
-      </w:r>
-      <w:r>
-        <w:t>418</w:t>
-      </w:r>
-      <w:r>
-        <w:t xml:space="preserve"> (</w:t>
-      </w:r>
-      <w:r>
-        <w:t>69.6</w:t>
-      </w:r>
-      <w:r>
-        <w:t xml:space="preserve">%), Negative: </w:t>
-      </w:r>
-      <w:r>
-        <w:t>81</w:t>
-      </w:r>
-      <w:r>
-        <w:t xml:space="preserve"> (</w:t>
-      </w:r>
-      <w:r>
-        <w:t>13.5</w:t>
-      </w:r>
-      <w:r>
-        <w:t>%)</w:t>
-      </w:r>
-      <w:r>
-        <w:br/>
-        <w:t>Topical:</w:t>
-      </w:r>
-      <w:r>
-        <w:tab/>
-        <w:t xml:space="preserve">Positive: </w:t>
-      </w:r>
-      <w:r>
-        <w:t>379</w:t>
-      </w:r>
-      <w:r>
-        <w:t xml:space="preserve"> (</w:t>
-      </w:r>
-      <w:r>
-        <w:t>13.2</w:t>
-      </w:r>
-      <w:r>
-        <w:t xml:space="preserve">%), Neutral: </w:t>
-      </w:r>
-      <w:r>
-        <w:t>2054</w:t>
-      </w:r>
-      <w:r>
-        <w:t xml:space="preserve"> (</w:t>
-      </w:r>
-      <w:r>
-        <w:t>71.7</w:t>
-      </w:r>
-      <w:r>
-        <w:t xml:space="preserve">%), Negative: </w:t>
-      </w:r>
-      <w:r>
-        <w:t>433</w:t>
-      </w:r>
-      <w:r>
-        <w:t xml:space="preserve"> (15.</w:t>
-      </w:r>
-      <w:r>
-        <w:t>1</w:t>
-      </w:r>
-      <w:r>
-        <w:t>%)</w:t>
-      </w:r>
-    </w:p>
     <w:p/>
     <w:p/>
     <w:p>
       <w:r>
-        <w:t>Scope: To see how much an intregated LLM to Polar can address the limitations,</w:t>
+        <w:t xml:space="preserve">Scope: To see how much an </w:t>
+      </w:r>
+      <w:proofErr w:type="spellStart"/>
+      <w:r>
+        <w:t>intregated</w:t>
+      </w:r>
+      <w:proofErr w:type="spellEnd"/>
+      <w:r>
+        <w:t xml:space="preserve"> LLM to Polar can address the limitations,</w:t>
       </w:r>
       <w:r>
         <w:br/>
@@ -499,16 +211,23 @@
       </w:r>
       <w:r>
         <w:br/>
-        <w:t>We trained Mistral-7b on all case studies gathered (With training tests split) with very good results ( show here, metrics etc )</w:t>
-      </w:r>
-      <w:r>
-        <w:br/>
-      </w:r>
-      <w:r>
-        <w:br/>
-      </w:r>
-      <w:r>
-        <w:lastRenderedPageBreak/>
+        <w:t xml:space="preserve">We trained Mistral-7b on all case studies gathered (With training tests split) with very good results ( show here, metrics </w:t>
+      </w:r>
+      <w:proofErr w:type="spellStart"/>
+      <w:r>
+        <w:t>etc</w:t>
+      </w:r>
+      <w:proofErr w:type="spellEnd"/>
+      <w:r>
+        <w:t xml:space="preserve"> )</w:t>
+      </w:r>
+      <w:r>
+        <w:br/>
+      </w:r>
+      <w:r>
+        <w:br/>
+      </w:r>
+      <w:r>
         <w:t>We then compared with Polar on Test Set and found a lot of dissimilarities(Show List here)</w:t>
       </w:r>
       <w:r>
@@ -600,6 +319,7 @@
         <w:ind w:left="375"/>
       </w:pPr>
       <w:r>
+        <w:lastRenderedPageBreak/>
         <w:t>Option 2: Compare both entity / entity-topic extractions with each other and vice versa:</w:t>
       </w:r>
       <w:r>
@@ -661,13 +381,20 @@
         <w:ind w:left="375"/>
       </w:pPr>
       <w:r>
-        <w:t xml:space="preserve">Polar’s Cross Article gathering of different entities happens by comparing entities as found in the text and assigning onto them a pre-existing dbpedia page to that respective entity, as such limiting the flexibility of what an entity even is, as well as potentially making mistakes In assuming the entities in question, </w:t>
-      </w:r>
-      <w:r>
-        <w:br/>
-      </w:r>
-      <w:r>
-        <w:lastRenderedPageBreak/>
+        <w:t xml:space="preserve">Polar’s Cross Article gathering of different entities happens by comparing entities as found in the text and assigning onto them a pre-existing </w:t>
+      </w:r>
+      <w:proofErr w:type="spellStart"/>
+      <w:r>
+        <w:t>dbpedia</w:t>
+      </w:r>
+      <w:proofErr w:type="spellEnd"/>
+      <w:r>
+        <w:t xml:space="preserve"> page to that respective entity, as such limiting the flexibility of what an entity even is, as well as potentially making mistakes In assuming the entities in question, </w:t>
+      </w:r>
+      <w:r>
+        <w:br/>
+      </w:r>
+      <w:r>
         <w:t xml:space="preserve">for example: in an article the entity “Union” (stripped from the text being </w:t>
       </w:r>
       <w:r>
@@ -680,7 +407,15 @@
         <w:t>”</w:t>
       </w:r>
       <w:r>
-        <w:t xml:space="preserve">, as the only mention of Union in the sentence is there) however assigning onto it the dbpedia link: </w:t>
+        <w:t xml:space="preserve">, as the only mention of Union in the sentence is there) however assigning onto it the </w:t>
+      </w:r>
+      <w:proofErr w:type="spellStart"/>
+      <w:r>
+        <w:t>dbpedia</w:t>
+      </w:r>
+      <w:proofErr w:type="spellEnd"/>
+      <w:r>
+        <w:t xml:space="preserve"> link: </w:t>
       </w:r>
       <w:hyperlink r:id="rId5" w:history="1">
         <w:r>
